--- a/g07_d01_readme.docx
+++ b/g07_d01_readme.docx
@@ -16,7 +16,12 @@
       </w:r>
       <w:r>
         <w:br/>
-        <w:t>First Submission README</w:t>
+      </w:r>
+      <w:r>
+        <w:t>Second</w:t>
+      </w:r>
+      <w:r>
+        <w:t xml:space="preserve"> Submission README</w:t>
       </w:r>
     </w:p>
     <w:p>
@@ -40,7 +45,15 @@
         <w:spacing w:after="0"/>
       </w:pPr>
       <w:r>
-        <w:t>Jiang Weimin (2301083)</w:t>
+        <w:t xml:space="preserve">Jiang </w:t>
+      </w:r>
+      <w:proofErr w:type="spellStart"/>
+      <w:r>
+        <w:t>Weimin</w:t>
+      </w:r>
+      <w:proofErr w:type="spellEnd"/>
+      <w:r>
+        <w:t xml:space="preserve"> (2301083)</w:t>
       </w:r>
     </w:p>
     <w:p>
@@ -79,8 +92,13 @@
       <w:pPr>
         <w:spacing w:after="0"/>
       </w:pPr>
-      <w:r>
-        <w:t>Joween Ang (2301093)</w:t>
+      <w:proofErr w:type="spellStart"/>
+      <w:r>
+        <w:t>Joween</w:t>
+      </w:r>
+      <w:proofErr w:type="spellEnd"/>
+      <w:r>
+        <w:t xml:space="preserve"> Ang (2301093)</w:t>
       </w:r>
     </w:p>
     <w:p>
@@ -100,8 +118,29 @@
       </w:r>
     </w:p>
     <w:p>
-      <w:r>
-        <w:t>LearnZenith is a Learning Management System (LMS) built using Java and the Spring Boot Framework. It utilises Thymeleaf as the HTML Template Engine. It is connected to an Azure MySQL server for databases services and Azure Blob for file storage.</w:t>
+      <w:proofErr w:type="spellStart"/>
+      <w:r>
+        <w:t>LearnZenith</w:t>
+      </w:r>
+      <w:proofErr w:type="spellEnd"/>
+      <w:r>
+        <w:t xml:space="preserve"> is a Learning Management System (LMS) built using Java and the Spring Boot Framework. It utilises </w:t>
+      </w:r>
+      <w:proofErr w:type="spellStart"/>
+      <w:r>
+        <w:t>Thymeleaf</w:t>
+      </w:r>
+      <w:proofErr w:type="spellEnd"/>
+      <w:r>
+        <w:t xml:space="preserve"> as the HTML Template Engine. It </w:t>
+      </w:r>
+      <w:proofErr w:type="gramStart"/>
+      <w:r>
+        <w:t>is connected</w:t>
+      </w:r>
+      <w:proofErr w:type="gramEnd"/>
+      <w:r>
+        <w:t xml:space="preserve"> to an Azure MySQL server for databases services and Azure Blob for file storage.</w:t>
       </w:r>
     </w:p>
     <w:p>
@@ -153,8 +192,13 @@
         </w:numPr>
       </w:pPr>
       <w:r>
-        <w:t>Ensure that maven has been properly installed</w:t>
-      </w:r>
+        <w:t xml:space="preserve">Ensure that maven has been properly </w:t>
+      </w:r>
+      <w:proofErr w:type="gramStart"/>
+      <w:r>
+        <w:t>installed</w:t>
+      </w:r>
+      <w:proofErr w:type="gramEnd"/>
     </w:p>
     <w:p>
       <w:pPr>
@@ -165,8 +209,21 @@
         </w:numPr>
       </w:pPr>
       <w:r>
-        <w:t>Run `mvn -version` to verify your maven installation</w:t>
-      </w:r>
+        <w:t>Run `</w:t>
+      </w:r>
+      <w:proofErr w:type="spellStart"/>
+      <w:r>
+        <w:t>mvn</w:t>
+      </w:r>
+      <w:proofErr w:type="spellEnd"/>
+      <w:r>
+        <w:t xml:space="preserve"> -version` to verify your maven </w:t>
+      </w:r>
+      <w:proofErr w:type="gramStart"/>
+      <w:r>
+        <w:t>installation</w:t>
+      </w:r>
+      <w:proofErr w:type="gramEnd"/>
     </w:p>
     <w:p>
       <w:pPr>
@@ -189,8 +246,13 @@
         </w:numPr>
       </w:pPr>
       <w:r>
-        <w:t>Navigate to the unzipped folder</w:t>
-      </w:r>
+        <w:t xml:space="preserve">Navigate to the unzipped </w:t>
+      </w:r>
+      <w:proofErr w:type="gramStart"/>
+      <w:r>
+        <w:t>folder</w:t>
+      </w:r>
+      <w:proofErr w:type="gramEnd"/>
     </w:p>
     <w:p>
       <w:pPr>
@@ -200,9 +262,19 @@
           <w:numId w:val="2"/>
         </w:numPr>
       </w:pPr>
-      <w:r>
-        <w:t>Your working directory should be in the same folder as pom.xml</w:t>
-      </w:r>
+      <w:proofErr w:type="spellStart"/>
+      <w:r>
+        <w:t>Your</w:t>
+      </w:r>
+      <w:proofErr w:type="spellEnd"/>
+      <w:r>
+        <w:t xml:space="preserve"> working directory should be in the same folder as </w:t>
+      </w:r>
+      <w:proofErr w:type="gramStart"/>
+      <w:r>
+        <w:t>pom.xml</w:t>
+      </w:r>
+      <w:proofErr w:type="gramEnd"/>
     </w:p>
     <w:p>
       <w:pPr>
@@ -216,8 +288,21 @@
         <w:t>Run</w:t>
       </w:r>
       <w:r>
-        <w:t xml:space="preserve"> `mvn install` to install and build our application dependencies</w:t>
-      </w:r>
+        <w:t xml:space="preserve"> `</w:t>
+      </w:r>
+      <w:proofErr w:type="spellStart"/>
+      <w:r>
+        <w:t>mvn</w:t>
+      </w:r>
+      <w:proofErr w:type="spellEnd"/>
+      <w:r>
+        <w:t xml:space="preserve"> install` to install and build our application </w:t>
+      </w:r>
+      <w:proofErr w:type="gramStart"/>
+      <w:r>
+        <w:t>dependencies</w:t>
+      </w:r>
+      <w:proofErr w:type="gramEnd"/>
     </w:p>
     <w:p>
       <w:pPr>
@@ -228,11 +313,24 @@
         </w:numPr>
       </w:pPr>
       <w:r>
-        <w:t xml:space="preserve">You can also do `mvn clean install` to </w:t>
-      </w:r>
-      <w:r>
-        <w:t>build from a clean slate</w:t>
-      </w:r>
+        <w:t>You can also do `</w:t>
+      </w:r>
+      <w:proofErr w:type="spellStart"/>
+      <w:r>
+        <w:t>mvn</w:t>
+      </w:r>
+      <w:proofErr w:type="spellEnd"/>
+      <w:r>
+        <w:t xml:space="preserve"> clean install` to </w:t>
+      </w:r>
+      <w:r>
+        <w:t xml:space="preserve">build from a clean </w:t>
+      </w:r>
+      <w:proofErr w:type="gramStart"/>
+      <w:r>
+        <w:t>slate</w:t>
+      </w:r>
+      <w:proofErr w:type="gramEnd"/>
     </w:p>
     <w:p>
       <w:pPr>
@@ -243,7 +341,28 @@
         </w:numPr>
       </w:pPr>
       <w:r>
-        <w:t>Run `mvn spring-boot:run` to start running the application</w:t>
+        <w:t>Run `</w:t>
+      </w:r>
+      <w:proofErr w:type="spellStart"/>
+      <w:r>
+        <w:t>mvn</w:t>
+      </w:r>
+      <w:proofErr w:type="spellEnd"/>
+      <w:r>
+        <w:t xml:space="preserve"> </w:t>
+      </w:r>
+      <w:proofErr w:type="spellStart"/>
+      <w:r>
+        <w:t>spring-</w:t>
+      </w:r>
+      <w:proofErr w:type="gramStart"/>
+      <w:r>
+        <w:t>boot:run</w:t>
+      </w:r>
+      <w:proofErr w:type="spellEnd"/>
+      <w:proofErr w:type="gramEnd"/>
+      <w:r>
+        <w:t>` to start running the application</w:t>
       </w:r>
     </w:p>
     <w:p>
@@ -261,8 +380,13 @@
         <w:t>java -jar target/csc1106-0.0.1-SNAPSHOT.jar</w:t>
       </w:r>
       <w:r>
-        <w:t>` to run the application using the jar file generated in the previous step</w:t>
-      </w:r>
+        <w:t xml:space="preserve">` to run the application using the jar file generated in the previous </w:t>
+      </w:r>
+      <w:proofErr w:type="gramStart"/>
+      <w:r>
+        <w:t>step</w:t>
+      </w:r>
+      <w:proofErr w:type="gramEnd"/>
     </w:p>
     <w:p>
       <w:pPr>
@@ -273,16 +397,112 @@
         </w:numPr>
       </w:pPr>
       <w:r>
-        <w:t>Once there is the “Application Started” message, open your web browser and go to `localhost:8080`</w:t>
-      </w:r>
-    </w:p>
-    <w:p/>
+        <w:t xml:space="preserve">Once there is the “Application Started” message, open your web </w:t>
+      </w:r>
+      <w:proofErr w:type="gramStart"/>
+      <w:r>
+        <w:t>browser</w:t>
+      </w:r>
+      <w:proofErr w:type="gramEnd"/>
+      <w:r>
+        <w:t xml:space="preserve"> and go to `localhost:8080`</w:t>
+      </w:r>
+    </w:p>
     <w:p>
       <w:r>
         <w:t>Feel free to create an account on the website and start using our application.</w:t>
       </w:r>
     </w:p>
-    <w:p/>
+    <w:p>
+      <w:r>
+        <w:t xml:space="preserve">For Student &amp; Instructors accounts, you can use the regular registration portal. </w:t>
+      </w:r>
+    </w:p>
+    <w:p>
+      <w:r>
+        <w:t>For Staff/Admin accounts, go to localhost:8080/staff/</w:t>
+      </w:r>
+      <w:proofErr w:type="gramStart"/>
+      <w:r>
+        <w:t>register</w:t>
+      </w:r>
+      <w:proofErr w:type="gramEnd"/>
+    </w:p>
+    <w:p>
+      <w:r>
+        <w:t>Alternatively, y</w:t>
+      </w:r>
+      <w:r>
+        <w:t xml:space="preserve">ou can also use these </w:t>
+      </w:r>
+      <w:r>
+        <w:t xml:space="preserve">existing </w:t>
+      </w:r>
+      <w:r>
+        <w:t>example accounts</w:t>
+      </w:r>
+      <w:r>
+        <w:t xml:space="preserve"> to log in</w:t>
+      </w:r>
+      <w:r>
+        <w:t>:</w:t>
+      </w:r>
+    </w:p>
+    <w:p>
+      <w:pPr>
+        <w:pStyle w:val="ListParagraph"/>
+        <w:numPr>
+          <w:ilvl w:val="0"/>
+          <w:numId w:val="3"/>
+        </w:numPr>
+      </w:pPr>
+      <w:r>
+        <w:t xml:space="preserve">Student -&gt; </w:t>
+      </w:r>
+    </w:p>
+    <w:p>
+      <w:pPr>
+        <w:pStyle w:val="ListParagraph"/>
+        <w:numPr>
+          <w:ilvl w:val="0"/>
+          <w:numId w:val="3"/>
+        </w:numPr>
+      </w:pPr>
+      <w:r>
+        <w:t xml:space="preserve">Instructor -&gt; </w:t>
+      </w:r>
+    </w:p>
+    <w:p>
+      <w:pPr>
+        <w:pStyle w:val="ListParagraph"/>
+        <w:numPr>
+          <w:ilvl w:val="0"/>
+          <w:numId w:val="3"/>
+        </w:numPr>
+      </w:pPr>
+      <w:r>
+        <w:t xml:space="preserve">Admin -&gt; </w:t>
+      </w:r>
+      <w:proofErr w:type="spellStart"/>
+      <w:proofErr w:type="gramStart"/>
+      <w:r>
+        <w:t>admin@gmail.com:admin</w:t>
+      </w:r>
+      <w:proofErr w:type="spellEnd"/>
+      <w:proofErr w:type="gramEnd"/>
+    </w:p>
+    <w:p>
+      <w:pPr>
+        <w:pStyle w:val="ListParagraph"/>
+        <w:numPr>
+          <w:ilvl w:val="0"/>
+          <w:numId w:val="3"/>
+        </w:numPr>
+      </w:pPr>
+      <w:r>
+        <w:t xml:space="preserve">Partner -&gt; </w:t>
+      </w:r>
+    </w:p>
     <w:sectPr>
       <w:type w:val="continuous"/>
       <w:pgSz w:w="11910" w:h="16840"/>
@@ -497,11 +717,103 @@
       </w:rPr>
     </w:lvl>
   </w:abstractNum>
+  <w:abstractNum w:abstractNumId="2" w15:restartNumberingAfterBreak="0">
+    <w:nsid w:val="6ACC6478"/>
+    <w:multiLevelType w:val="hybridMultilevel"/>
+    <w:tmpl w:val="318ADB84"/>
+    <w:lvl w:ilvl="0" w:tplc="48090011">
+      <w:start w:val="1"/>
+      <w:numFmt w:val="decimal"/>
+      <w:lvlText w:val="%1)"/>
+      <w:lvlJc w:val="left"/>
+      <w:pPr>
+        <w:ind w:left="720" w:hanging="360"/>
+      </w:pPr>
+      <w:rPr>
+        <w:rFonts w:hint="default"/>
+      </w:rPr>
+    </w:lvl>
+    <w:lvl w:ilvl="1" w:tplc="48090019" w:tentative="1">
+      <w:start w:val="1"/>
+      <w:numFmt w:val="lowerLetter"/>
+      <w:lvlText w:val="%2."/>
+      <w:lvlJc w:val="left"/>
+      <w:pPr>
+        <w:ind w:left="1440" w:hanging="360"/>
+      </w:pPr>
+    </w:lvl>
+    <w:lvl w:ilvl="2" w:tplc="4809001B" w:tentative="1">
+      <w:start w:val="1"/>
+      <w:numFmt w:val="lowerRoman"/>
+      <w:lvlText w:val="%3."/>
+      <w:lvlJc w:val="right"/>
+      <w:pPr>
+        <w:ind w:left="2160" w:hanging="180"/>
+      </w:pPr>
+    </w:lvl>
+    <w:lvl w:ilvl="3" w:tplc="4809000F" w:tentative="1">
+      <w:start w:val="1"/>
+      <w:numFmt w:val="decimal"/>
+      <w:lvlText w:val="%4."/>
+      <w:lvlJc w:val="left"/>
+      <w:pPr>
+        <w:ind w:left="2880" w:hanging="360"/>
+      </w:pPr>
+    </w:lvl>
+    <w:lvl w:ilvl="4" w:tplc="48090019" w:tentative="1">
+      <w:start w:val="1"/>
+      <w:numFmt w:val="lowerLetter"/>
+      <w:lvlText w:val="%5."/>
+      <w:lvlJc w:val="left"/>
+      <w:pPr>
+        <w:ind w:left="3600" w:hanging="360"/>
+      </w:pPr>
+    </w:lvl>
+    <w:lvl w:ilvl="5" w:tplc="4809001B" w:tentative="1">
+      <w:start w:val="1"/>
+      <w:numFmt w:val="lowerRoman"/>
+      <w:lvlText w:val="%6."/>
+      <w:lvlJc w:val="right"/>
+      <w:pPr>
+        <w:ind w:left="4320" w:hanging="180"/>
+      </w:pPr>
+    </w:lvl>
+    <w:lvl w:ilvl="6" w:tplc="4809000F" w:tentative="1">
+      <w:start w:val="1"/>
+      <w:numFmt w:val="decimal"/>
+      <w:lvlText w:val="%7."/>
+      <w:lvlJc w:val="left"/>
+      <w:pPr>
+        <w:ind w:left="5040" w:hanging="360"/>
+      </w:pPr>
+    </w:lvl>
+    <w:lvl w:ilvl="7" w:tplc="48090019" w:tentative="1">
+      <w:start w:val="1"/>
+      <w:numFmt w:val="lowerLetter"/>
+      <w:lvlText w:val="%8."/>
+      <w:lvlJc w:val="left"/>
+      <w:pPr>
+        <w:ind w:left="5760" w:hanging="360"/>
+      </w:pPr>
+    </w:lvl>
+    <w:lvl w:ilvl="8" w:tplc="4809001B" w:tentative="1">
+      <w:start w:val="1"/>
+      <w:numFmt w:val="lowerRoman"/>
+      <w:lvlText w:val="%9."/>
+      <w:lvlJc w:val="right"/>
+      <w:pPr>
+        <w:ind w:left="6480" w:hanging="180"/>
+      </w:pPr>
+    </w:lvl>
+  </w:abstractNum>
   <w:num w:numId="1" w16cid:durableId="1670135609">
     <w:abstractNumId w:val="1"/>
   </w:num>
   <w:num w:numId="2" w16cid:durableId="470295969">
     <w:abstractNumId w:val="0"/>
+  </w:num>
+  <w:num w:numId="3" w16cid:durableId="1099368895">
+    <w:abstractNumId w:val="2"/>
   </w:num>
 </w:numbering>
 </file>

--- a/g07_d01_readme.docx
+++ b/g07_d01_readme.docx
@@ -132,15 +132,7 @@
       </w:r>
       <w:proofErr w:type="spellEnd"/>
       <w:r>
-        <w:t xml:space="preserve"> as the HTML Template Engine. It </w:t>
-      </w:r>
-      <w:proofErr w:type="gramStart"/>
-      <w:r>
-        <w:t>is connected</w:t>
-      </w:r>
-      <w:proofErr w:type="gramEnd"/>
-      <w:r>
-        <w:t xml:space="preserve"> to an Azure MySQL server for databases services and Azure Blob for file storage.</w:t>
+        <w:t xml:space="preserve"> as the HTML Template Engine. It is connected to an Azure MySQL server for databases services and Azure Blob for file storage.</w:t>
       </w:r>
     </w:p>
     <w:p>
@@ -192,13 +184,8 @@
         </w:numPr>
       </w:pPr>
       <w:r>
-        <w:t xml:space="preserve">Ensure that maven has been properly </w:t>
-      </w:r>
-      <w:proofErr w:type="gramStart"/>
-      <w:r>
-        <w:t>installed</w:t>
-      </w:r>
-      <w:proofErr w:type="gramEnd"/>
+        <w:t>Ensure that maven has been properly installed</w:t>
+      </w:r>
     </w:p>
     <w:p>
       <w:pPr>
@@ -217,13 +204,8 @@
       </w:r>
       <w:proofErr w:type="spellEnd"/>
       <w:r>
-        <w:t xml:space="preserve"> -version` to verify your maven </w:t>
-      </w:r>
-      <w:proofErr w:type="gramStart"/>
-      <w:r>
-        <w:t>installation</w:t>
-      </w:r>
-      <w:proofErr w:type="gramEnd"/>
+        <w:t xml:space="preserve"> -version` to verify your maven installation</w:t>
+      </w:r>
     </w:p>
     <w:p>
       <w:pPr>
@@ -246,13 +228,8 @@
         </w:numPr>
       </w:pPr>
       <w:r>
-        <w:t xml:space="preserve">Navigate to the unzipped </w:t>
-      </w:r>
-      <w:proofErr w:type="gramStart"/>
-      <w:r>
-        <w:t>folder</w:t>
-      </w:r>
-      <w:proofErr w:type="gramEnd"/>
+        <w:t>Navigate to the unzipped folder</w:t>
+      </w:r>
     </w:p>
     <w:p>
       <w:pPr>
@@ -268,13 +245,8 @@
       </w:r>
       <w:proofErr w:type="spellEnd"/>
       <w:r>
-        <w:t xml:space="preserve"> working directory should be in the same folder as </w:t>
-      </w:r>
-      <w:proofErr w:type="gramStart"/>
-      <w:r>
-        <w:t>pom.xml</w:t>
-      </w:r>
-      <w:proofErr w:type="gramEnd"/>
+        <w:t xml:space="preserve"> working directory should be in the same folder as pom.xml</w:t>
+      </w:r>
     </w:p>
     <w:p>
       <w:pPr>
@@ -296,13 +268,8 @@
       </w:r>
       <w:proofErr w:type="spellEnd"/>
       <w:r>
-        <w:t xml:space="preserve"> install` to install and build our application </w:t>
-      </w:r>
-      <w:proofErr w:type="gramStart"/>
-      <w:r>
-        <w:t>dependencies</w:t>
-      </w:r>
-      <w:proofErr w:type="gramEnd"/>
+        <w:t xml:space="preserve"> install` to install and build our application dependencies</w:t>
+      </w:r>
     </w:p>
     <w:p>
       <w:pPr>
@@ -324,13 +291,8 @@
         <w:t xml:space="preserve"> clean install` to </w:t>
       </w:r>
       <w:r>
-        <w:t xml:space="preserve">build from a clean </w:t>
-      </w:r>
-      <w:proofErr w:type="gramStart"/>
-      <w:r>
-        <w:t>slate</w:t>
-      </w:r>
-      <w:proofErr w:type="gramEnd"/>
+        <w:t>build from a clean slate</w:t>
+      </w:r>
     </w:p>
     <w:p>
       <w:pPr>
@@ -380,13 +342,8 @@
         <w:t>java -jar target/csc1106-0.0.1-SNAPSHOT.jar</w:t>
       </w:r>
       <w:r>
-        <w:t xml:space="preserve">` to run the application using the jar file generated in the previous </w:t>
-      </w:r>
-      <w:proofErr w:type="gramStart"/>
-      <w:r>
-        <w:t>step</w:t>
-      </w:r>
-      <w:proofErr w:type="gramEnd"/>
+        <w:t>` to run the application using the jar file generated in the previous step</w:t>
+      </w:r>
     </w:p>
     <w:p>
       <w:pPr>
@@ -397,15 +354,7 @@
         </w:numPr>
       </w:pPr>
       <w:r>
-        <w:t xml:space="preserve">Once there is the “Application Started” message, open your web </w:t>
-      </w:r>
-      <w:proofErr w:type="gramStart"/>
-      <w:r>
-        <w:t>browser</w:t>
-      </w:r>
-      <w:proofErr w:type="gramEnd"/>
-      <w:r>
-        <w:t xml:space="preserve"> and go to `localhost:8080`</w:t>
+        <w:t>Once there is the “Application Started” message, open your web browser and go to `localhost:8080`</w:t>
       </w:r>
     </w:p>
     <w:p>
@@ -415,18 +364,11 @@
     </w:p>
     <w:p>
       <w:r>
-        <w:t xml:space="preserve">For Student &amp; Instructors accounts, you can use the regular registration portal. </w:t>
-      </w:r>
-    </w:p>
-    <w:p>
-      <w:r>
-        <w:t>For Staff/Admin accounts, go to localhost:8080/staff/</w:t>
-      </w:r>
-      <w:proofErr w:type="gramStart"/>
-      <w:r>
-        <w:t>register</w:t>
-      </w:r>
-      <w:proofErr w:type="gramEnd"/>
+        <w:t>For Student &amp; Instructors accounts, you can use the regular registration portal. For Staff/Admin accounts, go to localhost:8080/staff/register</w:t>
+      </w:r>
+      <w:r>
+        <w:t xml:space="preserve"> For Partnership account, go to localhost:8080/partnership and apply for an account. An admin/staff would then be needed to approve the Partnership account.</w:t>
+      </w:r>
     </w:p>
     <w:p>
       <w:r>
@@ -459,6 +401,9 @@
       <w:r>
         <w:t xml:space="preserve">Student -&gt; </w:t>
       </w:r>
+      <w:r>
+        <w:t>studenttest@gmail.com:P@ssword1</w:t>
+      </w:r>
     </w:p>
     <w:p>
       <w:pPr>
@@ -470,6 +415,9 @@
       </w:pPr>
       <w:r>
         <w:t xml:space="preserve">Instructor -&gt; </w:t>
+      </w:r>
+      <w:r>
+        <w:t>instructortest@gmail.com:P@ssword1</w:t>
       </w:r>
     </w:p>
     <w:p>

--- a/g07_d01_readme.docx
+++ b/g07_d01_readme.docx
@@ -4,7 +4,7 @@
   <w:body>
     <w:p>
       <w:pPr>
-        <w:pStyle w:val="Heading2"/>
+        <w:pStyle w:val="2"/>
         <w:jc w:val="center"/>
       </w:pPr>
       <w:r>
@@ -26,7 +26,7 @@
     </w:p>
     <w:p>
       <w:pPr>
-        <w:pStyle w:val="Heading3"/>
+        <w:pStyle w:val="3"/>
       </w:pPr>
       <w:r>
         <w:t>Team Members:</w:t>
@@ -45,15 +45,52 @@
         <w:spacing w:after="0"/>
       </w:pPr>
       <w:r>
-        <w:t xml:space="preserve">Jiang </w:t>
-      </w:r>
+        <w:t>Jiang Weimin (2301083)</w:t>
+      </w:r>
+    </w:p>
+    <w:p>
+      <w:pPr>
+        <w:spacing w:after="0"/>
+      </w:pPr>
+      <w:r>
+        <w:t>Leo Oh Kang Weng (2301071)</w:t>
+      </w:r>
+    </w:p>
+    <w:p>
+      <w:pPr>
+        <w:spacing w:after="0"/>
+      </w:pPr>
+      <w:r>
+        <w:t>Elroy Lee (2300950)</w:t>
+      </w:r>
+    </w:p>
+    <w:p>
+      <w:pPr>
+        <w:spacing w:after="0"/>
+      </w:pPr>
+      <w:r>
+        <w:t>Lim Jing Chuan Jonathan (2300923)</w:t>
+      </w:r>
+    </w:p>
+    <w:p>
+      <w:pPr>
+        <w:spacing w:after="0"/>
+      </w:pPr>
+      <w:r>
+        <w:t>Tee Yu Cheng (2300884)</w:t>
+      </w:r>
+    </w:p>
+    <w:p>
+      <w:pPr>
+        <w:spacing w:after="0"/>
+      </w:pPr>
       <w:proofErr w:type="spellStart"/>
       <w:r>
-        <w:t>Weimin</w:t>
+        <w:t>Joween</w:t>
       </w:r>
       <w:proofErr w:type="spellEnd"/>
       <w:r>
-        <w:t xml:space="preserve"> (2301083)</w:t>
+        <w:t xml:space="preserve"> Ang (2301093)</w:t>
       </w:r>
     </w:p>
     <w:p>
@@ -61,91 +98,38 @@
         <w:spacing w:after="0"/>
       </w:pPr>
       <w:r>
-        <w:t>Leo Oh Kang Weng (2301071)</w:t>
-      </w:r>
-    </w:p>
-    <w:p>
-      <w:pPr>
-        <w:spacing w:after="0"/>
-      </w:pPr>
-      <w:r>
-        <w:t>Elroy Lee (2300950)</w:t>
-      </w:r>
-    </w:p>
-    <w:p>
-      <w:pPr>
-        <w:spacing w:after="0"/>
-      </w:pPr>
-      <w:r>
-        <w:t>Lim Jing Chuan Jonathan (2300923)</w:t>
-      </w:r>
-    </w:p>
-    <w:p>
-      <w:pPr>
-        <w:spacing w:after="0"/>
-      </w:pPr>
-      <w:r>
-        <w:t>Tee Yu Cheng (2300884)</w:t>
-      </w:r>
-    </w:p>
-    <w:p>
-      <w:pPr>
-        <w:spacing w:after="0"/>
-      </w:pPr>
+        <w:t>Chew Liang Zhi (2300948)</w:t>
+      </w:r>
+    </w:p>
+    <w:p>
+      <w:pPr>
+        <w:pStyle w:val="3"/>
+      </w:pPr>
+      <w:r>
+        <w:t>Description:</w:t>
+      </w:r>
+    </w:p>
+    <w:p>
       <w:proofErr w:type="spellStart"/>
       <w:r>
-        <w:t>Joween</w:t>
+        <w:t>LearnZenith</w:t>
       </w:r>
       <w:proofErr w:type="spellEnd"/>
       <w:r>
-        <w:t xml:space="preserve"> Ang (2301093)</w:t>
-      </w:r>
-    </w:p>
-    <w:p>
-      <w:pPr>
-        <w:spacing w:after="0"/>
-      </w:pPr>
-      <w:r>
-        <w:t>Chew Liang Zhi (2300948)</w:t>
-      </w:r>
-    </w:p>
-    <w:p>
-      <w:pPr>
-        <w:pStyle w:val="Heading3"/>
-      </w:pPr>
-      <w:r>
-        <w:t>Description:</w:t>
-      </w:r>
-    </w:p>
-    <w:p>
+        <w:t xml:space="preserve"> is a Learning Management System (LMS) built using Java and the Spring Boot Framework. It utilises </w:t>
+      </w:r>
       <w:proofErr w:type="spellStart"/>
       <w:r>
-        <w:t>LearnZenith</w:t>
+        <w:t>Thymeleaf</w:t>
       </w:r>
       <w:proofErr w:type="spellEnd"/>
       <w:r>
-        <w:t xml:space="preserve"> is a Learning Management System (LMS) built using Java and the Spring Boot Framework. It utilises </w:t>
-      </w:r>
-      <w:proofErr w:type="spellStart"/>
-      <w:r>
-        <w:t>Thymeleaf</w:t>
-      </w:r>
-      <w:proofErr w:type="spellEnd"/>
-      <w:r>
-        <w:t xml:space="preserve"> as the HTML Template Engine. It </w:t>
-      </w:r>
-      <w:proofErr w:type="gramStart"/>
-      <w:r>
-        <w:t>is connected</w:t>
-      </w:r>
-      <w:proofErr w:type="gramEnd"/>
-      <w:r>
-        <w:t xml:space="preserve"> to an Azure MySQL server for databases services and Azure Blob for file storage.</w:t>
-      </w:r>
-    </w:p>
-    <w:p>
-      <w:pPr>
-        <w:pStyle w:val="Heading3"/>
+        <w:t xml:space="preserve"> as the HTML Template Engine. It is connected to an Azure MySQL server for databases services and Azure Blob for file storage.</w:t>
+      </w:r>
+    </w:p>
+    <w:p>
+      <w:pPr>
+        <w:pStyle w:val="3"/>
       </w:pPr>
       <w:r>
         <w:t>Requirements:</w:t>
@@ -153,7 +137,7 @@
     </w:p>
     <w:p>
       <w:pPr>
-        <w:pStyle w:val="ListParagraph"/>
+        <w:pStyle w:val="a9"/>
         <w:numPr>
           <w:ilvl w:val="0"/>
           <w:numId w:val="1"/>
@@ -165,7 +149,7 @@
     </w:p>
     <w:p>
       <w:pPr>
-        <w:pStyle w:val="ListParagraph"/>
+        <w:pStyle w:val="a9"/>
         <w:numPr>
           <w:ilvl w:val="0"/>
           <w:numId w:val="1"/>
@@ -177,7 +161,7 @@
     </w:p>
     <w:p>
       <w:pPr>
-        <w:pStyle w:val="Heading3"/>
+        <w:pStyle w:val="3"/>
       </w:pPr>
       <w:r>
         <w:t>How to run the application:</w:t>
@@ -185,24 +169,19 @@
     </w:p>
     <w:p>
       <w:pPr>
-        <w:pStyle w:val="ListParagraph"/>
+        <w:pStyle w:val="a9"/>
         <w:numPr>
           <w:ilvl w:val="0"/>
           <w:numId w:val="2"/>
         </w:numPr>
       </w:pPr>
       <w:r>
-        <w:t xml:space="preserve">Ensure that maven has been properly </w:t>
-      </w:r>
-      <w:proofErr w:type="gramStart"/>
-      <w:r>
-        <w:t>installed</w:t>
-      </w:r>
-      <w:proofErr w:type="gramEnd"/>
-    </w:p>
-    <w:p>
-      <w:pPr>
-        <w:pStyle w:val="ListParagraph"/>
+        <w:t>Ensure that maven has been properly installed</w:t>
+      </w:r>
+    </w:p>
+    <w:p>
+      <w:pPr>
+        <w:pStyle w:val="a9"/>
         <w:numPr>
           <w:ilvl w:val="1"/>
           <w:numId w:val="2"/>
@@ -217,17 +196,12 @@
       </w:r>
       <w:proofErr w:type="spellEnd"/>
       <w:r>
-        <w:t xml:space="preserve"> -version` to verify your maven </w:t>
-      </w:r>
-      <w:proofErr w:type="gramStart"/>
-      <w:r>
-        <w:t>installation</w:t>
-      </w:r>
-      <w:proofErr w:type="gramEnd"/>
-    </w:p>
-    <w:p>
-      <w:pPr>
-        <w:pStyle w:val="ListParagraph"/>
+        <w:t xml:space="preserve"> -version` to verify your maven installation</w:t>
+      </w:r>
+    </w:p>
+    <w:p>
+      <w:pPr>
+        <w:pStyle w:val="a9"/>
         <w:numPr>
           <w:ilvl w:val="0"/>
           <w:numId w:val="2"/>
@@ -239,24 +213,19 @@
     </w:p>
     <w:p>
       <w:pPr>
-        <w:pStyle w:val="ListParagraph"/>
+        <w:pStyle w:val="a9"/>
         <w:numPr>
           <w:ilvl w:val="0"/>
           <w:numId w:val="2"/>
         </w:numPr>
       </w:pPr>
       <w:r>
-        <w:t xml:space="preserve">Navigate to the unzipped </w:t>
-      </w:r>
-      <w:proofErr w:type="gramStart"/>
-      <w:r>
-        <w:t>folder</w:t>
-      </w:r>
-      <w:proofErr w:type="gramEnd"/>
-    </w:p>
-    <w:p>
-      <w:pPr>
-        <w:pStyle w:val="ListParagraph"/>
+        <w:t>Navigate to the unzipped folder</w:t>
+      </w:r>
+    </w:p>
+    <w:p>
+      <w:pPr>
+        <w:pStyle w:val="a9"/>
         <w:numPr>
           <w:ilvl w:val="1"/>
           <w:numId w:val="2"/>
@@ -268,17 +237,12 @@
       </w:r>
       <w:proofErr w:type="spellEnd"/>
       <w:r>
-        <w:t xml:space="preserve"> working directory should be in the same folder as </w:t>
-      </w:r>
-      <w:proofErr w:type="gramStart"/>
-      <w:r>
-        <w:t>pom.xml</w:t>
-      </w:r>
-      <w:proofErr w:type="gramEnd"/>
-    </w:p>
-    <w:p>
-      <w:pPr>
-        <w:pStyle w:val="ListParagraph"/>
+        <w:t xml:space="preserve"> working directory should be in the same folder as pom.xml</w:t>
+      </w:r>
+    </w:p>
+    <w:p>
+      <w:pPr>
+        <w:pStyle w:val="a9"/>
         <w:numPr>
           <w:ilvl w:val="0"/>
           <w:numId w:val="2"/>
@@ -296,17 +260,12 @@
       </w:r>
       <w:proofErr w:type="spellEnd"/>
       <w:r>
-        <w:t xml:space="preserve"> install` to install and build our application </w:t>
-      </w:r>
-      <w:proofErr w:type="gramStart"/>
-      <w:r>
-        <w:t>dependencies</w:t>
-      </w:r>
-      <w:proofErr w:type="gramEnd"/>
-    </w:p>
-    <w:p>
-      <w:pPr>
-        <w:pStyle w:val="ListParagraph"/>
+        <w:t xml:space="preserve"> install` to install and build our application dependencies</w:t>
+      </w:r>
+    </w:p>
+    <w:p>
+      <w:pPr>
+        <w:pStyle w:val="a9"/>
         <w:numPr>
           <w:ilvl w:val="1"/>
           <w:numId w:val="2"/>
@@ -324,17 +283,12 @@
         <w:t xml:space="preserve"> clean install` to </w:t>
       </w:r>
       <w:r>
-        <w:t xml:space="preserve">build from a clean </w:t>
-      </w:r>
-      <w:proofErr w:type="gramStart"/>
-      <w:r>
-        <w:t>slate</w:t>
-      </w:r>
-      <w:proofErr w:type="gramEnd"/>
-    </w:p>
-    <w:p>
-      <w:pPr>
-        <w:pStyle w:val="ListParagraph"/>
+        <w:t>build from a clean slate</w:t>
+      </w:r>
+    </w:p>
+    <w:p>
+      <w:pPr>
+        <w:pStyle w:val="a9"/>
         <w:numPr>
           <w:ilvl w:val="0"/>
           <w:numId w:val="2"/>
@@ -367,7 +321,7 @@
     </w:p>
     <w:p>
       <w:pPr>
-        <w:pStyle w:val="ListParagraph"/>
+        <w:pStyle w:val="a9"/>
         <w:numPr>
           <w:ilvl w:val="1"/>
           <w:numId w:val="2"/>
@@ -380,32 +334,19 @@
         <w:t>java -jar target/csc1106-0.0.1-SNAPSHOT.jar</w:t>
       </w:r>
       <w:r>
-        <w:t xml:space="preserve">` to run the application using the jar file generated in the previous </w:t>
-      </w:r>
-      <w:proofErr w:type="gramStart"/>
-      <w:r>
-        <w:t>step</w:t>
-      </w:r>
-      <w:proofErr w:type="gramEnd"/>
-    </w:p>
-    <w:p>
-      <w:pPr>
-        <w:pStyle w:val="ListParagraph"/>
+        <w:t>` to run the application using the jar file generated in the previous step</w:t>
+      </w:r>
+    </w:p>
+    <w:p>
+      <w:pPr>
+        <w:pStyle w:val="a9"/>
         <w:numPr>
           <w:ilvl w:val="0"/>
           <w:numId w:val="2"/>
         </w:numPr>
       </w:pPr>
       <w:r>
-        <w:t xml:space="preserve">Once there is the “Application Started” message, open your web </w:t>
-      </w:r>
-      <w:proofErr w:type="gramStart"/>
-      <w:r>
-        <w:t>browser</w:t>
-      </w:r>
-      <w:proofErr w:type="gramEnd"/>
-      <w:r>
-        <w:t xml:space="preserve"> and go to `localhost:8080`</w:t>
+        <w:t>Once there is the “Application Started” message, open your web browser and go to `localhost:8080`</w:t>
       </w:r>
     </w:p>
     <w:p>
@@ -420,13 +361,8 @@
     </w:p>
     <w:p>
       <w:r>
-        <w:t>For Staff/Admin accounts, go to localhost:8080/staff/</w:t>
-      </w:r>
-      <w:proofErr w:type="gramStart"/>
-      <w:r>
-        <w:t>register</w:t>
-      </w:r>
-      <w:proofErr w:type="gramEnd"/>
+        <w:t>For Staff/Admin accounts, go to localhost:8080/staff/register</w:t>
+      </w:r>
     </w:p>
     <w:p>
       <w:r>
@@ -450,7 +386,7 @@
     </w:p>
     <w:p>
       <w:pPr>
-        <w:pStyle w:val="ListParagraph"/>
+        <w:pStyle w:val="a9"/>
         <w:numPr>
           <w:ilvl w:val="0"/>
           <w:numId w:val="3"/>
@@ -459,10 +395,21 @@
       <w:r>
         <w:t xml:space="preserve">Student -&gt; </w:t>
       </w:r>
-    </w:p>
-    <w:p>
-      <w:pPr>
-        <w:pStyle w:val="ListParagraph"/>
+      <w:hyperlink r:id="rId6" w:history="1">
+        <w:r>
+          <w:rPr>
+            <w:rStyle w:val="ae"/>
+          </w:rPr>
+          <w:t>student@student.com</w:t>
+        </w:r>
+      </w:hyperlink>
+      <w:r>
+        <w:t xml:space="preserve"> : student </w:t>
+      </w:r>
+    </w:p>
+    <w:p>
+      <w:pPr>
+        <w:pStyle w:val="a9"/>
         <w:numPr>
           <w:ilvl w:val="0"/>
           <w:numId w:val="3"/>
@@ -471,10 +418,24 @@
       <w:r>
         <w:t xml:space="preserve">Instructor -&gt; </w:t>
       </w:r>
-    </w:p>
-    <w:p>
-      <w:pPr>
-        <w:pStyle w:val="ListParagraph"/>
+      <w:hyperlink r:id="rId7" w:history="1">
+        <w:r>
+          <w:rPr>
+            <w:rStyle w:val="ae"/>
+          </w:rPr>
+          <w:t>ins@ins.com</w:t>
+        </w:r>
+      </w:hyperlink>
+      <w:r>
+        <w:t xml:space="preserve"> : ins</w:t>
+      </w:r>
+      <w:r>
+        <w:t>tructor</w:t>
+      </w:r>
+    </w:p>
+    <w:p>
+      <w:pPr>
+        <w:pStyle w:val="a9"/>
         <w:numPr>
           <w:ilvl w:val="0"/>
           <w:numId w:val="3"/>
@@ -483,17 +444,24 @@
       <w:r>
         <w:t xml:space="preserve">Admin -&gt; </w:t>
       </w:r>
-      <w:proofErr w:type="spellStart"/>
-      <w:proofErr w:type="gramStart"/>
-      <w:r>
-        <w:t>admin@gmail.com:admin</w:t>
-      </w:r>
-      <w:proofErr w:type="spellEnd"/>
-      <w:proofErr w:type="gramEnd"/>
-    </w:p>
-    <w:p>
-      <w:pPr>
-        <w:pStyle w:val="ListParagraph"/>
+      <w:hyperlink r:id="rId8" w:history="1">
+        <w:r>
+          <w:rPr>
+            <w:rStyle w:val="ae"/>
+          </w:rPr>
+          <w:t>admin@admin.com</w:t>
+        </w:r>
+      </w:hyperlink>
+      <w:r>
+        <w:t xml:space="preserve"> </w:t>
+      </w:r>
+      <w:r>
+        <w:t>:admin</w:t>
+      </w:r>
+    </w:p>
+    <w:p>
+      <w:pPr>
+        <w:pStyle w:val="a9"/>
         <w:numPr>
           <w:ilvl w:val="0"/>
           <w:numId w:val="3"/>
@@ -501,6 +469,17 @@
       </w:pPr>
       <w:r>
         <w:t xml:space="preserve">Partner -&gt; </w:t>
+      </w:r>
+      <w:hyperlink r:id="rId9" w:history="1">
+        <w:r>
+          <w:rPr>
+            <w:rStyle w:val="ae"/>
+          </w:rPr>
+          <w:t>partner@partner.com</w:t>
+        </w:r>
+      </w:hyperlink>
+      <w:r>
+        <w:t xml:space="preserve"> : partner</w:t>
       </w:r>
     </w:p>
     <w:sectPr>
@@ -1215,15 +1194,15 @@
     <w:lsdException w:name="Unresolved Mention" w:semiHidden="1" w:unhideWhenUsed="1"/>
     <w:lsdException w:name="Smart Link" w:semiHidden="1" w:unhideWhenUsed="1"/>
   </w:latentStyles>
-  <w:style w:type="paragraph" w:default="1" w:styleId="Normal">
+  <w:style w:type="paragraph" w:default="1" w:styleId="a">
     <w:name w:val="Normal"/>
     <w:qFormat/>
   </w:style>
-  <w:style w:type="paragraph" w:styleId="Heading1">
+  <w:style w:type="paragraph" w:styleId="1">
     <w:name w:val="heading 1"/>
-    <w:basedOn w:val="Normal"/>
-    <w:next w:val="Normal"/>
-    <w:link w:val="Heading1Char"/>
+    <w:basedOn w:val="a"/>
+    <w:next w:val="a"/>
+    <w:link w:val="10"/>
     <w:uiPriority w:val="9"/>
     <w:qFormat/>
     <w:rsid w:val="0093119C"/>
@@ -1240,11 +1219,11 @@
       <w:szCs w:val="40"/>
     </w:rPr>
   </w:style>
-  <w:style w:type="paragraph" w:styleId="Heading2">
+  <w:style w:type="paragraph" w:styleId="2">
     <w:name w:val="heading 2"/>
-    <w:basedOn w:val="Normal"/>
-    <w:next w:val="Normal"/>
-    <w:link w:val="Heading2Char"/>
+    <w:basedOn w:val="a"/>
+    <w:next w:val="a"/>
+    <w:link w:val="20"/>
     <w:uiPriority w:val="9"/>
     <w:unhideWhenUsed/>
     <w:qFormat/>
@@ -1262,11 +1241,11 @@
       <w:szCs w:val="32"/>
     </w:rPr>
   </w:style>
-  <w:style w:type="paragraph" w:styleId="Heading3">
+  <w:style w:type="paragraph" w:styleId="3">
     <w:name w:val="heading 3"/>
-    <w:basedOn w:val="Normal"/>
-    <w:next w:val="Normal"/>
-    <w:link w:val="Heading3Char"/>
+    <w:basedOn w:val="a"/>
+    <w:next w:val="a"/>
+    <w:link w:val="30"/>
     <w:uiPriority w:val="9"/>
     <w:unhideWhenUsed/>
     <w:qFormat/>
@@ -1284,11 +1263,11 @@
       <w:szCs w:val="28"/>
     </w:rPr>
   </w:style>
-  <w:style w:type="paragraph" w:styleId="Heading4">
+  <w:style w:type="paragraph" w:styleId="4">
     <w:name w:val="heading 4"/>
-    <w:basedOn w:val="Normal"/>
-    <w:next w:val="Normal"/>
-    <w:link w:val="Heading4Char"/>
+    <w:basedOn w:val="a"/>
+    <w:next w:val="a"/>
+    <w:link w:val="40"/>
     <w:uiPriority w:val="9"/>
     <w:semiHidden/>
     <w:unhideWhenUsed/>
@@ -1307,11 +1286,11 @@
       <w:color w:val="0F4761" w:themeColor="accent1" w:themeShade="BF"/>
     </w:rPr>
   </w:style>
-  <w:style w:type="paragraph" w:styleId="Heading5">
+  <w:style w:type="paragraph" w:styleId="5">
     <w:name w:val="heading 5"/>
-    <w:basedOn w:val="Normal"/>
-    <w:next w:val="Normal"/>
-    <w:link w:val="Heading5Char"/>
+    <w:basedOn w:val="a"/>
+    <w:next w:val="a"/>
+    <w:link w:val="50"/>
     <w:uiPriority w:val="9"/>
     <w:semiHidden/>
     <w:unhideWhenUsed/>
@@ -1328,11 +1307,11 @@
       <w:color w:val="0F4761" w:themeColor="accent1" w:themeShade="BF"/>
     </w:rPr>
   </w:style>
-  <w:style w:type="paragraph" w:styleId="Heading6">
+  <w:style w:type="paragraph" w:styleId="6">
     <w:name w:val="heading 6"/>
-    <w:basedOn w:val="Normal"/>
-    <w:next w:val="Normal"/>
-    <w:link w:val="Heading6Char"/>
+    <w:basedOn w:val="a"/>
+    <w:next w:val="a"/>
+    <w:link w:val="60"/>
     <w:uiPriority w:val="9"/>
     <w:semiHidden/>
     <w:unhideWhenUsed/>
@@ -1351,11 +1330,11 @@
       <w:color w:val="595959" w:themeColor="text1" w:themeTint="A6"/>
     </w:rPr>
   </w:style>
-  <w:style w:type="paragraph" w:styleId="Heading7">
+  <w:style w:type="paragraph" w:styleId="7">
     <w:name w:val="heading 7"/>
-    <w:basedOn w:val="Normal"/>
-    <w:next w:val="Normal"/>
-    <w:link w:val="Heading7Char"/>
+    <w:basedOn w:val="a"/>
+    <w:next w:val="a"/>
+    <w:link w:val="70"/>
     <w:uiPriority w:val="9"/>
     <w:semiHidden/>
     <w:unhideWhenUsed/>
@@ -1372,11 +1351,11 @@
       <w:color w:val="595959" w:themeColor="text1" w:themeTint="A6"/>
     </w:rPr>
   </w:style>
-  <w:style w:type="paragraph" w:styleId="Heading8">
+  <w:style w:type="paragraph" w:styleId="8">
     <w:name w:val="heading 8"/>
-    <w:basedOn w:val="Normal"/>
-    <w:next w:val="Normal"/>
-    <w:link w:val="Heading8Char"/>
+    <w:basedOn w:val="a"/>
+    <w:next w:val="a"/>
+    <w:link w:val="80"/>
     <w:uiPriority w:val="9"/>
     <w:semiHidden/>
     <w:unhideWhenUsed/>
@@ -1395,11 +1374,11 @@
       <w:color w:val="272727" w:themeColor="text1" w:themeTint="D8"/>
     </w:rPr>
   </w:style>
-  <w:style w:type="paragraph" w:styleId="Heading9">
+  <w:style w:type="paragraph" w:styleId="9">
     <w:name w:val="heading 9"/>
-    <w:basedOn w:val="Normal"/>
-    <w:next w:val="Normal"/>
-    <w:link w:val="Heading9Char"/>
+    <w:basedOn w:val="a"/>
+    <w:next w:val="a"/>
+    <w:link w:val="90"/>
     <w:uiPriority w:val="9"/>
     <w:semiHidden/>
     <w:unhideWhenUsed/>
@@ -1416,13 +1395,13 @@
       <w:color w:val="272727" w:themeColor="text1" w:themeTint="D8"/>
     </w:rPr>
   </w:style>
-  <w:style w:type="character" w:default="1" w:styleId="DefaultParagraphFont">
+  <w:style w:type="character" w:default="1" w:styleId="a0">
     <w:name w:val="Default Paragraph Font"/>
     <w:uiPriority w:val="1"/>
     <w:semiHidden/>
     <w:unhideWhenUsed/>
   </w:style>
-  <w:style w:type="table" w:default="1" w:styleId="TableNormal">
+  <w:style w:type="table" w:default="1" w:styleId="a1">
     <w:name w:val="Normal Table"/>
     <w:uiPriority w:val="99"/>
     <w:semiHidden/>
@@ -1437,16 +1416,16 @@
       </w:tblCellMar>
     </w:tblPr>
   </w:style>
-  <w:style w:type="numbering" w:default="1" w:styleId="NoList">
+  <w:style w:type="numbering" w:default="1" w:styleId="a2">
     <w:name w:val="No List"/>
     <w:uiPriority w:val="99"/>
     <w:semiHidden/>
     <w:unhideWhenUsed/>
   </w:style>
-  <w:style w:type="character" w:customStyle="1" w:styleId="Heading1Char">
-    <w:name w:val="Heading 1 Char"/>
-    <w:basedOn w:val="DefaultParagraphFont"/>
-    <w:link w:val="Heading1"/>
+  <w:style w:type="character" w:customStyle="1" w:styleId="10">
+    <w:name w:val="标题 1 字符"/>
+    <w:basedOn w:val="a0"/>
+    <w:link w:val="1"/>
     <w:uiPriority w:val="9"/>
     <w:rsid w:val="0093119C"/>
     <w:rPr>
@@ -1456,10 +1435,10 @@
       <w:szCs w:val="40"/>
     </w:rPr>
   </w:style>
-  <w:style w:type="character" w:customStyle="1" w:styleId="Heading2Char">
-    <w:name w:val="Heading 2 Char"/>
-    <w:basedOn w:val="DefaultParagraphFont"/>
-    <w:link w:val="Heading2"/>
+  <w:style w:type="character" w:customStyle="1" w:styleId="20">
+    <w:name w:val="标题 2 字符"/>
+    <w:basedOn w:val="a0"/>
+    <w:link w:val="2"/>
     <w:uiPriority w:val="9"/>
     <w:rsid w:val="0093119C"/>
     <w:rPr>
@@ -1469,10 +1448,10 @@
       <w:szCs w:val="32"/>
     </w:rPr>
   </w:style>
-  <w:style w:type="character" w:customStyle="1" w:styleId="Heading3Char">
-    <w:name w:val="Heading 3 Char"/>
-    <w:basedOn w:val="DefaultParagraphFont"/>
-    <w:link w:val="Heading3"/>
+  <w:style w:type="character" w:customStyle="1" w:styleId="30">
+    <w:name w:val="标题 3 字符"/>
+    <w:basedOn w:val="a0"/>
+    <w:link w:val="3"/>
     <w:uiPriority w:val="9"/>
     <w:rsid w:val="0093119C"/>
     <w:rPr>
@@ -1482,10 +1461,10 @@
       <w:szCs w:val="28"/>
     </w:rPr>
   </w:style>
-  <w:style w:type="character" w:customStyle="1" w:styleId="Heading4Char">
-    <w:name w:val="Heading 4 Char"/>
-    <w:basedOn w:val="DefaultParagraphFont"/>
-    <w:link w:val="Heading4"/>
+  <w:style w:type="character" w:customStyle="1" w:styleId="40">
+    <w:name w:val="标题 4 字符"/>
+    <w:basedOn w:val="a0"/>
+    <w:link w:val="4"/>
     <w:uiPriority w:val="9"/>
     <w:semiHidden/>
     <w:rsid w:val="0093119C"/>
@@ -1496,10 +1475,10 @@
       <w:color w:val="0F4761" w:themeColor="accent1" w:themeShade="BF"/>
     </w:rPr>
   </w:style>
-  <w:style w:type="character" w:customStyle="1" w:styleId="Heading5Char">
-    <w:name w:val="Heading 5 Char"/>
-    <w:basedOn w:val="DefaultParagraphFont"/>
-    <w:link w:val="Heading5"/>
+  <w:style w:type="character" w:customStyle="1" w:styleId="50">
+    <w:name w:val="标题 5 字符"/>
+    <w:basedOn w:val="a0"/>
+    <w:link w:val="5"/>
     <w:uiPriority w:val="9"/>
     <w:semiHidden/>
     <w:rsid w:val="0093119C"/>
@@ -1508,10 +1487,10 @@
       <w:color w:val="0F4761" w:themeColor="accent1" w:themeShade="BF"/>
     </w:rPr>
   </w:style>
-  <w:style w:type="character" w:customStyle="1" w:styleId="Heading6Char">
-    <w:name w:val="Heading 6 Char"/>
-    <w:basedOn w:val="DefaultParagraphFont"/>
-    <w:link w:val="Heading6"/>
+  <w:style w:type="character" w:customStyle="1" w:styleId="60">
+    <w:name w:val="标题 6 字符"/>
+    <w:basedOn w:val="a0"/>
+    <w:link w:val="6"/>
     <w:uiPriority w:val="9"/>
     <w:semiHidden/>
     <w:rsid w:val="0093119C"/>
@@ -1522,10 +1501,10 @@
       <w:color w:val="595959" w:themeColor="text1" w:themeTint="A6"/>
     </w:rPr>
   </w:style>
-  <w:style w:type="character" w:customStyle="1" w:styleId="Heading7Char">
-    <w:name w:val="Heading 7 Char"/>
-    <w:basedOn w:val="DefaultParagraphFont"/>
-    <w:link w:val="Heading7"/>
+  <w:style w:type="character" w:customStyle="1" w:styleId="70">
+    <w:name w:val="标题 7 字符"/>
+    <w:basedOn w:val="a0"/>
+    <w:link w:val="7"/>
     <w:uiPriority w:val="9"/>
     <w:semiHidden/>
     <w:rsid w:val="0093119C"/>
@@ -1534,10 +1513,10 @@
       <w:color w:val="595959" w:themeColor="text1" w:themeTint="A6"/>
     </w:rPr>
   </w:style>
-  <w:style w:type="character" w:customStyle="1" w:styleId="Heading8Char">
-    <w:name w:val="Heading 8 Char"/>
-    <w:basedOn w:val="DefaultParagraphFont"/>
-    <w:link w:val="Heading8"/>
+  <w:style w:type="character" w:customStyle="1" w:styleId="80">
+    <w:name w:val="标题 8 字符"/>
+    <w:basedOn w:val="a0"/>
+    <w:link w:val="8"/>
     <w:uiPriority w:val="9"/>
     <w:semiHidden/>
     <w:rsid w:val="0093119C"/>
@@ -1548,10 +1527,10 @@
       <w:color w:val="272727" w:themeColor="text1" w:themeTint="D8"/>
     </w:rPr>
   </w:style>
-  <w:style w:type="character" w:customStyle="1" w:styleId="Heading9Char">
-    <w:name w:val="Heading 9 Char"/>
-    <w:basedOn w:val="DefaultParagraphFont"/>
-    <w:link w:val="Heading9"/>
+  <w:style w:type="character" w:customStyle="1" w:styleId="90">
+    <w:name w:val="标题 9 字符"/>
+    <w:basedOn w:val="a0"/>
+    <w:link w:val="9"/>
     <w:uiPriority w:val="9"/>
     <w:semiHidden/>
     <w:rsid w:val="0093119C"/>
@@ -1560,11 +1539,11 @@
       <w:color w:val="272727" w:themeColor="text1" w:themeTint="D8"/>
     </w:rPr>
   </w:style>
-  <w:style w:type="paragraph" w:styleId="Title">
+  <w:style w:type="paragraph" w:styleId="a3">
     <w:name w:val="Title"/>
-    <w:basedOn w:val="Normal"/>
-    <w:next w:val="Normal"/>
-    <w:link w:val="TitleChar"/>
+    <w:basedOn w:val="a"/>
+    <w:next w:val="a"/>
+    <w:link w:val="a4"/>
     <w:uiPriority w:val="10"/>
     <w:qFormat/>
     <w:rsid w:val="0093119C"/>
@@ -1580,10 +1559,10 @@
       <w:szCs w:val="56"/>
     </w:rPr>
   </w:style>
-  <w:style w:type="character" w:customStyle="1" w:styleId="TitleChar">
-    <w:name w:val="Title Char"/>
-    <w:basedOn w:val="DefaultParagraphFont"/>
-    <w:link w:val="Title"/>
+  <w:style w:type="character" w:customStyle="1" w:styleId="a4">
+    <w:name w:val="标题 字符"/>
+    <w:basedOn w:val="a0"/>
+    <w:link w:val="a3"/>
     <w:uiPriority w:val="10"/>
     <w:rsid w:val="0093119C"/>
     <w:rPr>
@@ -1594,11 +1573,11 @@
       <w:szCs w:val="56"/>
     </w:rPr>
   </w:style>
-  <w:style w:type="paragraph" w:styleId="Subtitle">
+  <w:style w:type="paragraph" w:styleId="a5">
     <w:name w:val="Subtitle"/>
-    <w:basedOn w:val="Normal"/>
-    <w:next w:val="Normal"/>
-    <w:link w:val="SubtitleChar"/>
+    <w:basedOn w:val="a"/>
+    <w:next w:val="a"/>
+    <w:link w:val="a6"/>
     <w:uiPriority w:val="11"/>
     <w:qFormat/>
     <w:rsid w:val="0093119C"/>
@@ -1615,10 +1594,10 @@
       <w:szCs w:val="28"/>
     </w:rPr>
   </w:style>
-  <w:style w:type="character" w:customStyle="1" w:styleId="SubtitleChar">
-    <w:name w:val="Subtitle Char"/>
-    <w:basedOn w:val="DefaultParagraphFont"/>
-    <w:link w:val="Subtitle"/>
+  <w:style w:type="character" w:customStyle="1" w:styleId="a6">
+    <w:name w:val="副标题 字符"/>
+    <w:basedOn w:val="a0"/>
+    <w:link w:val="a5"/>
     <w:uiPriority w:val="11"/>
     <w:rsid w:val="0093119C"/>
     <w:rPr>
@@ -1629,11 +1608,11 @@
       <w:szCs w:val="28"/>
     </w:rPr>
   </w:style>
-  <w:style w:type="paragraph" w:styleId="Quote">
+  <w:style w:type="paragraph" w:styleId="a7">
     <w:name w:val="Quote"/>
-    <w:basedOn w:val="Normal"/>
-    <w:next w:val="Normal"/>
-    <w:link w:val="QuoteChar"/>
+    <w:basedOn w:val="a"/>
+    <w:next w:val="a"/>
+    <w:link w:val="a8"/>
     <w:uiPriority w:val="29"/>
     <w:qFormat/>
     <w:rsid w:val="0093119C"/>
@@ -1647,10 +1626,10 @@
       <w:color w:val="404040" w:themeColor="text1" w:themeTint="BF"/>
     </w:rPr>
   </w:style>
-  <w:style w:type="character" w:customStyle="1" w:styleId="QuoteChar">
-    <w:name w:val="Quote Char"/>
-    <w:basedOn w:val="DefaultParagraphFont"/>
-    <w:link w:val="Quote"/>
+  <w:style w:type="character" w:customStyle="1" w:styleId="a8">
+    <w:name w:val="引用 字符"/>
+    <w:basedOn w:val="a0"/>
+    <w:link w:val="a7"/>
     <w:uiPriority w:val="29"/>
     <w:rsid w:val="0093119C"/>
     <w:rPr>
@@ -1659,9 +1638,9 @@
       <w:color w:val="404040" w:themeColor="text1" w:themeTint="BF"/>
     </w:rPr>
   </w:style>
-  <w:style w:type="paragraph" w:styleId="ListParagraph">
+  <w:style w:type="paragraph" w:styleId="a9">
     <w:name w:val="List Paragraph"/>
-    <w:basedOn w:val="Normal"/>
+    <w:basedOn w:val="a"/>
     <w:uiPriority w:val="34"/>
     <w:qFormat/>
     <w:rsid w:val="0093119C"/>
@@ -1670,9 +1649,9 @@
       <w:contextualSpacing/>
     </w:pPr>
   </w:style>
-  <w:style w:type="character" w:styleId="IntenseEmphasis">
+  <w:style w:type="character" w:styleId="aa">
     <w:name w:val="Intense Emphasis"/>
-    <w:basedOn w:val="DefaultParagraphFont"/>
+    <w:basedOn w:val="a0"/>
     <w:uiPriority w:val="21"/>
     <w:qFormat/>
     <w:rsid w:val="0093119C"/>
@@ -1682,11 +1661,11 @@
       <w:color w:val="0F4761" w:themeColor="accent1" w:themeShade="BF"/>
     </w:rPr>
   </w:style>
-  <w:style w:type="paragraph" w:styleId="IntenseQuote">
+  <w:style w:type="paragraph" w:styleId="ab">
     <w:name w:val="Intense Quote"/>
-    <w:basedOn w:val="Normal"/>
-    <w:next w:val="Normal"/>
-    <w:link w:val="IntenseQuoteChar"/>
+    <w:basedOn w:val="a"/>
+    <w:next w:val="a"/>
+    <w:link w:val="ac"/>
     <w:uiPriority w:val="30"/>
     <w:qFormat/>
     <w:rsid w:val="0093119C"/>
@@ -1705,10 +1684,10 @@
       <w:color w:val="0F4761" w:themeColor="accent1" w:themeShade="BF"/>
     </w:rPr>
   </w:style>
-  <w:style w:type="character" w:customStyle="1" w:styleId="IntenseQuoteChar">
-    <w:name w:val="Intense Quote Char"/>
-    <w:basedOn w:val="DefaultParagraphFont"/>
-    <w:link w:val="IntenseQuote"/>
+  <w:style w:type="character" w:customStyle="1" w:styleId="ac">
+    <w:name w:val="明显引用 字符"/>
+    <w:basedOn w:val="a0"/>
+    <w:link w:val="ab"/>
     <w:uiPriority w:val="30"/>
     <w:rsid w:val="0093119C"/>
     <w:rPr>
@@ -1717,9 +1696,9 @@
       <w:color w:val="0F4761" w:themeColor="accent1" w:themeShade="BF"/>
     </w:rPr>
   </w:style>
-  <w:style w:type="character" w:styleId="IntenseReference">
+  <w:style w:type="character" w:styleId="ad">
     <w:name w:val="Intense Reference"/>
-    <w:basedOn w:val="DefaultParagraphFont"/>
+    <w:basedOn w:val="a0"/>
     <w:uiPriority w:val="32"/>
     <w:qFormat/>
     <w:rsid w:val="0093119C"/>
@@ -1729,6 +1708,29 @@
       <w:smallCaps/>
       <w:color w:val="0F4761" w:themeColor="accent1" w:themeShade="BF"/>
       <w:spacing w:val="5"/>
+    </w:rPr>
+  </w:style>
+  <w:style w:type="character" w:styleId="ae">
+    <w:name w:val="Hyperlink"/>
+    <w:basedOn w:val="a0"/>
+    <w:uiPriority w:val="99"/>
+    <w:unhideWhenUsed/>
+    <w:rsid w:val="005076E3"/>
+    <w:rPr>
+      <w:color w:val="467886" w:themeColor="hyperlink"/>
+      <w:u w:val="single"/>
+    </w:rPr>
+  </w:style>
+  <w:style w:type="character" w:styleId="af">
+    <w:name w:val="Unresolved Mention"/>
+    <w:basedOn w:val="a0"/>
+    <w:uiPriority w:val="99"/>
+    <w:semiHidden/>
+    <w:unhideWhenUsed/>
+    <w:rsid w:val="005076E3"/>
+    <w:rPr>
+      <w:color w:val="605E5C"/>
+      <w:shd w:val="clear" w:color="auto" w:fill="E1DFDD"/>
     </w:rPr>
   </w:style>
 </w:styles>

--- a/g07_d01_readme.docx
+++ b/g07_d01_readme.docx
@@ -4,7 +4,7 @@
   <w:body>
     <w:p>
       <w:pPr>
-        <w:pStyle w:val="Heading2"/>
+        <w:pStyle w:val="2"/>
         <w:jc w:val="center"/>
       </w:pPr>
       <w:r>
@@ -26,7 +26,7 @@
     </w:p>
     <w:p>
       <w:pPr>
-        <w:pStyle w:val="Heading3"/>
+        <w:pStyle w:val="3"/>
       </w:pPr>
       <w:r>
         <w:t>Team Members:</w:t>
@@ -45,15 +45,52 @@
         <w:spacing w:after="0"/>
       </w:pPr>
       <w:r>
-        <w:t xml:space="preserve">Jiang </w:t>
-      </w:r>
+        <w:t>Jiang Weimin (2301083)</w:t>
+      </w:r>
+    </w:p>
+    <w:p>
+      <w:pPr>
+        <w:spacing w:after="0"/>
+      </w:pPr>
+      <w:r>
+        <w:t>Leo Oh Kang Weng (2301071)</w:t>
+      </w:r>
+    </w:p>
+    <w:p>
+      <w:pPr>
+        <w:spacing w:after="0"/>
+      </w:pPr>
+      <w:r>
+        <w:t>Elroy Lee (2300950)</w:t>
+      </w:r>
+    </w:p>
+    <w:p>
+      <w:pPr>
+        <w:spacing w:after="0"/>
+      </w:pPr>
+      <w:r>
+        <w:t>Lim Jing Chuan Jonathan (2300923)</w:t>
+      </w:r>
+    </w:p>
+    <w:p>
+      <w:pPr>
+        <w:spacing w:after="0"/>
+      </w:pPr>
+      <w:r>
+        <w:t>Tee Yu Cheng (2300884)</w:t>
+      </w:r>
+    </w:p>
+    <w:p>
+      <w:pPr>
+        <w:spacing w:after="0"/>
+      </w:pPr>
       <w:proofErr w:type="spellStart"/>
       <w:r>
-        <w:t>Weimin</w:t>
+        <w:t>Joween</w:t>
       </w:r>
       <w:proofErr w:type="spellEnd"/>
       <w:r>
-        <w:t xml:space="preserve"> (2301083)</w:t>
+        <w:t xml:space="preserve"> Ang (2301093)</w:t>
       </w:r>
     </w:p>
     <w:p>
@@ -61,83 +98,38 @@
         <w:spacing w:after="0"/>
       </w:pPr>
       <w:r>
-        <w:t>Leo Oh Kang Weng (2301071)</w:t>
-      </w:r>
-    </w:p>
-    <w:p>
-      <w:pPr>
-        <w:spacing w:after="0"/>
-      </w:pPr>
-      <w:r>
-        <w:t>Elroy Lee (2300950)</w:t>
-      </w:r>
-    </w:p>
-    <w:p>
-      <w:pPr>
-        <w:spacing w:after="0"/>
-      </w:pPr>
-      <w:r>
-        <w:t>Lim Jing Chuan Jonathan (2300923)</w:t>
-      </w:r>
-    </w:p>
-    <w:p>
-      <w:pPr>
-        <w:spacing w:after="0"/>
-      </w:pPr>
-      <w:r>
-        <w:t>Tee Yu Cheng (2300884)</w:t>
-      </w:r>
-    </w:p>
-    <w:p>
-      <w:pPr>
-        <w:spacing w:after="0"/>
-      </w:pPr>
+        <w:t>Chew Liang Zhi (2300948)</w:t>
+      </w:r>
+    </w:p>
+    <w:p>
+      <w:pPr>
+        <w:pStyle w:val="3"/>
+      </w:pPr>
+      <w:r>
+        <w:t>Description:</w:t>
+      </w:r>
+    </w:p>
+    <w:p>
       <w:proofErr w:type="spellStart"/>
       <w:r>
-        <w:t>Joween</w:t>
+        <w:t>LearnZenith</w:t>
       </w:r>
       <w:proofErr w:type="spellEnd"/>
       <w:r>
-        <w:t xml:space="preserve"> Ang (2301093)</w:t>
-      </w:r>
-    </w:p>
-    <w:p>
-      <w:pPr>
-        <w:spacing w:after="0"/>
-      </w:pPr>
-      <w:r>
-        <w:t>Chew Liang Zhi (2300948)</w:t>
-      </w:r>
-    </w:p>
-    <w:p>
-      <w:pPr>
-        <w:pStyle w:val="Heading3"/>
-      </w:pPr>
-      <w:r>
-        <w:t>Description:</w:t>
-      </w:r>
-    </w:p>
-    <w:p>
+        <w:t xml:space="preserve"> is a Learning Management System (LMS) built using Java and the Spring Boot Framework. It utilises </w:t>
+      </w:r>
       <w:proofErr w:type="spellStart"/>
       <w:r>
-        <w:t>LearnZenith</w:t>
+        <w:t>Thymeleaf</w:t>
       </w:r>
       <w:proofErr w:type="spellEnd"/>
       <w:r>
-        <w:t xml:space="preserve"> is a Learning Management System (LMS) built using Java and the Spring Boot Framework. It utilises </w:t>
-      </w:r>
-      <w:proofErr w:type="spellStart"/>
-      <w:r>
-        <w:t>Thymeleaf</w:t>
-      </w:r>
-      <w:proofErr w:type="spellEnd"/>
-      <w:r>
         <w:t xml:space="preserve"> as the HTML Template Engine. It is connected to an Azure MySQL server for databases services and Azure Blob for file storage.</w:t>
       </w:r>
     </w:p>
     <w:p>
       <w:pPr>
-        <w:pStyle w:val="Heading3"/>
+        <w:pStyle w:val="3"/>
       </w:pPr>
       <w:r>
         <w:t>Requirements:</w:t>
@@ -145,7 +137,7 @@
     </w:p>
     <w:p>
       <w:pPr>
-        <w:pStyle w:val="ListParagraph"/>
+        <w:pStyle w:val="a9"/>
         <w:numPr>
           <w:ilvl w:val="0"/>
           <w:numId w:val="1"/>
@@ -157,7 +149,7 @@
     </w:p>
     <w:p>
       <w:pPr>
-        <w:pStyle w:val="ListParagraph"/>
+        <w:pStyle w:val="a9"/>
         <w:numPr>
           <w:ilvl w:val="0"/>
           <w:numId w:val="1"/>
@@ -169,7 +161,7 @@
     </w:p>
     <w:p>
       <w:pPr>
-        <w:pStyle w:val="Heading3"/>
+        <w:pStyle w:val="3"/>
       </w:pPr>
       <w:r>
         <w:t>How to run the application:</w:t>
@@ -177,7 +169,7 @@
     </w:p>
     <w:p>
       <w:pPr>
-        <w:pStyle w:val="ListParagraph"/>
+        <w:pStyle w:val="a9"/>
         <w:numPr>
           <w:ilvl w:val="0"/>
           <w:numId w:val="2"/>
@@ -189,7 +181,7 @@
     </w:p>
     <w:p>
       <w:pPr>
-        <w:pStyle w:val="ListParagraph"/>
+        <w:pStyle w:val="a9"/>
         <w:numPr>
           <w:ilvl w:val="1"/>
           <w:numId w:val="2"/>
@@ -209,7 +201,7 @@
     </w:p>
     <w:p>
       <w:pPr>
-        <w:pStyle w:val="ListParagraph"/>
+        <w:pStyle w:val="a9"/>
         <w:numPr>
           <w:ilvl w:val="0"/>
           <w:numId w:val="2"/>
@@ -221,7 +213,7 @@
     </w:p>
     <w:p>
       <w:pPr>
-        <w:pStyle w:val="ListParagraph"/>
+        <w:pStyle w:val="a9"/>
         <w:numPr>
           <w:ilvl w:val="0"/>
           <w:numId w:val="2"/>
@@ -233,7 +225,7 @@
     </w:p>
     <w:p>
       <w:pPr>
-        <w:pStyle w:val="ListParagraph"/>
+        <w:pStyle w:val="a9"/>
         <w:numPr>
           <w:ilvl w:val="1"/>
           <w:numId w:val="2"/>
@@ -250,7 +242,7 @@
     </w:p>
     <w:p>
       <w:pPr>
-        <w:pStyle w:val="ListParagraph"/>
+        <w:pStyle w:val="a9"/>
         <w:numPr>
           <w:ilvl w:val="0"/>
           <w:numId w:val="2"/>
@@ -273,7 +265,7 @@
     </w:p>
     <w:p>
       <w:pPr>
-        <w:pStyle w:val="ListParagraph"/>
+        <w:pStyle w:val="a9"/>
         <w:numPr>
           <w:ilvl w:val="1"/>
           <w:numId w:val="2"/>
@@ -296,7 +288,7 @@
     </w:p>
     <w:p>
       <w:pPr>
-        <w:pStyle w:val="ListParagraph"/>
+        <w:pStyle w:val="a9"/>
         <w:numPr>
           <w:ilvl w:val="0"/>
           <w:numId w:val="2"/>
@@ -329,7 +321,7 @@
     </w:p>
     <w:p>
       <w:pPr>
-        <w:pStyle w:val="ListParagraph"/>
+        <w:pStyle w:val="a9"/>
         <w:numPr>
           <w:ilvl w:val="1"/>
           <w:numId w:val="2"/>
@@ -347,7 +339,7 @@
     </w:p>
     <w:p>
       <w:pPr>
-        <w:pStyle w:val="ListParagraph"/>
+        <w:pStyle w:val="a9"/>
         <w:numPr>
           <w:ilvl w:val="0"/>
           <w:numId w:val="2"/>
@@ -392,7 +384,7 @@
     </w:p>
     <w:p>
       <w:pPr>
-        <w:pStyle w:val="ListParagraph"/>
+        <w:pStyle w:val="a9"/>
         <w:numPr>
           <w:ilvl w:val="0"/>
           <w:numId w:val="3"/>
@@ -401,13 +393,21 @@
       <w:r>
         <w:t xml:space="preserve">Student -&gt; </w:t>
       </w:r>
-      <w:r>
-        <w:t>studenttest@gmail.com:P@ssword1</w:t>
-      </w:r>
-    </w:p>
-    <w:p>
-      <w:pPr>
-        <w:pStyle w:val="ListParagraph"/>
+      <w:hyperlink r:id="rId6" w:history="1">
+        <w:r>
+          <w:rPr>
+            <w:rStyle w:val="ae"/>
+          </w:rPr>
+          <w:t>student@student.com</w:t>
+        </w:r>
+      </w:hyperlink>
+      <w:r>
+        <w:t xml:space="preserve"> : student</w:t>
+      </w:r>
+    </w:p>
+    <w:p>
+      <w:pPr>
+        <w:pStyle w:val="a9"/>
         <w:numPr>
           <w:ilvl w:val="0"/>
           <w:numId w:val="3"/>
@@ -416,13 +416,21 @@
       <w:r>
         <w:t xml:space="preserve">Instructor -&gt; </w:t>
       </w:r>
-      <w:r>
-        <w:t>instructortest@gmail.com:P@ssword1</w:t>
-      </w:r>
-    </w:p>
-    <w:p>
-      <w:pPr>
-        <w:pStyle w:val="ListParagraph"/>
+      <w:hyperlink r:id="rId7" w:history="1">
+        <w:r>
+          <w:rPr>
+            <w:rStyle w:val="ae"/>
+          </w:rPr>
+          <w:t>ins@ins.com</w:t>
+        </w:r>
+      </w:hyperlink>
+      <w:r>
+        <w:t xml:space="preserve"> : instructor</w:t>
+      </w:r>
+    </w:p>
+    <w:p>
+      <w:pPr>
+        <w:pStyle w:val="a9"/>
         <w:numPr>
           <w:ilvl w:val="0"/>
           <w:numId w:val="3"/>
@@ -431,17 +439,21 @@
       <w:r>
         <w:t xml:space="preserve">Admin -&gt; </w:t>
       </w:r>
-      <w:proofErr w:type="spellStart"/>
-      <w:proofErr w:type="gramStart"/>
-      <w:r>
-        <w:t>admin@gmail.com:admin</w:t>
-      </w:r>
-      <w:proofErr w:type="spellEnd"/>
-      <w:proofErr w:type="gramEnd"/>
-    </w:p>
-    <w:p>
-      <w:pPr>
-        <w:pStyle w:val="ListParagraph"/>
+      <w:hyperlink r:id="rId8" w:history="1">
+        <w:r>
+          <w:rPr>
+            <w:rStyle w:val="ae"/>
+          </w:rPr>
+          <w:t>admin@admin.com</w:t>
+        </w:r>
+      </w:hyperlink>
+      <w:r>
+        <w:t xml:space="preserve"> : admin</w:t>
+      </w:r>
+    </w:p>
+    <w:p>
+      <w:pPr>
+        <w:pStyle w:val="a9"/>
         <w:numPr>
           <w:ilvl w:val="0"/>
           <w:numId w:val="3"/>
@@ -449,6 +461,17 @@
       </w:pPr>
       <w:r>
         <w:t xml:space="preserve">Partner -&gt; </w:t>
+      </w:r>
+      <w:hyperlink r:id="rId9" w:history="1">
+        <w:r>
+          <w:rPr>
+            <w:rStyle w:val="ae"/>
+          </w:rPr>
+          <w:t>partner@partner.com</w:t>
+        </w:r>
+      </w:hyperlink>
+      <w:r>
+        <w:t xml:space="preserve"> : partner</w:t>
       </w:r>
     </w:p>
     <w:sectPr>
@@ -1163,15 +1186,15 @@
     <w:lsdException w:name="Unresolved Mention" w:semiHidden="1" w:unhideWhenUsed="1"/>
     <w:lsdException w:name="Smart Link" w:semiHidden="1" w:unhideWhenUsed="1"/>
   </w:latentStyles>
-  <w:style w:type="paragraph" w:default="1" w:styleId="Normal">
+  <w:style w:type="paragraph" w:default="1" w:styleId="a">
     <w:name w:val="Normal"/>
     <w:qFormat/>
   </w:style>
-  <w:style w:type="paragraph" w:styleId="Heading1">
+  <w:style w:type="paragraph" w:styleId="1">
     <w:name w:val="heading 1"/>
-    <w:basedOn w:val="Normal"/>
-    <w:next w:val="Normal"/>
-    <w:link w:val="Heading1Char"/>
+    <w:basedOn w:val="a"/>
+    <w:next w:val="a"/>
+    <w:link w:val="10"/>
     <w:uiPriority w:val="9"/>
     <w:qFormat/>
     <w:rsid w:val="0093119C"/>
@@ -1188,11 +1211,11 @@
       <w:szCs w:val="40"/>
     </w:rPr>
   </w:style>
-  <w:style w:type="paragraph" w:styleId="Heading2">
+  <w:style w:type="paragraph" w:styleId="2">
     <w:name w:val="heading 2"/>
-    <w:basedOn w:val="Normal"/>
-    <w:next w:val="Normal"/>
-    <w:link w:val="Heading2Char"/>
+    <w:basedOn w:val="a"/>
+    <w:next w:val="a"/>
+    <w:link w:val="20"/>
     <w:uiPriority w:val="9"/>
     <w:unhideWhenUsed/>
     <w:qFormat/>
@@ -1210,11 +1233,11 @@
       <w:szCs w:val="32"/>
     </w:rPr>
   </w:style>
-  <w:style w:type="paragraph" w:styleId="Heading3">
+  <w:style w:type="paragraph" w:styleId="3">
     <w:name w:val="heading 3"/>
-    <w:basedOn w:val="Normal"/>
-    <w:next w:val="Normal"/>
-    <w:link w:val="Heading3Char"/>
+    <w:basedOn w:val="a"/>
+    <w:next w:val="a"/>
+    <w:link w:val="30"/>
     <w:uiPriority w:val="9"/>
     <w:unhideWhenUsed/>
     <w:qFormat/>
@@ -1232,11 +1255,11 @@
       <w:szCs w:val="28"/>
     </w:rPr>
   </w:style>
-  <w:style w:type="paragraph" w:styleId="Heading4">
+  <w:style w:type="paragraph" w:styleId="4">
     <w:name w:val="heading 4"/>
-    <w:basedOn w:val="Normal"/>
-    <w:next w:val="Normal"/>
-    <w:link w:val="Heading4Char"/>
+    <w:basedOn w:val="a"/>
+    <w:next w:val="a"/>
+    <w:link w:val="40"/>
     <w:uiPriority w:val="9"/>
     <w:semiHidden/>
     <w:unhideWhenUsed/>
@@ -1255,11 +1278,11 @@
       <w:color w:val="0F4761" w:themeColor="accent1" w:themeShade="BF"/>
     </w:rPr>
   </w:style>
-  <w:style w:type="paragraph" w:styleId="Heading5">
+  <w:style w:type="paragraph" w:styleId="5">
     <w:name w:val="heading 5"/>
-    <w:basedOn w:val="Normal"/>
-    <w:next w:val="Normal"/>
-    <w:link w:val="Heading5Char"/>
+    <w:basedOn w:val="a"/>
+    <w:next w:val="a"/>
+    <w:link w:val="50"/>
     <w:uiPriority w:val="9"/>
     <w:semiHidden/>
     <w:unhideWhenUsed/>
@@ -1276,11 +1299,11 @@
       <w:color w:val="0F4761" w:themeColor="accent1" w:themeShade="BF"/>
     </w:rPr>
   </w:style>
-  <w:style w:type="paragraph" w:styleId="Heading6">
+  <w:style w:type="paragraph" w:styleId="6">
     <w:name w:val="heading 6"/>
-    <w:basedOn w:val="Normal"/>
-    <w:next w:val="Normal"/>
-    <w:link w:val="Heading6Char"/>
+    <w:basedOn w:val="a"/>
+    <w:next w:val="a"/>
+    <w:link w:val="60"/>
     <w:uiPriority w:val="9"/>
     <w:semiHidden/>
     <w:unhideWhenUsed/>
@@ -1299,11 +1322,11 @@
       <w:color w:val="595959" w:themeColor="text1" w:themeTint="A6"/>
     </w:rPr>
   </w:style>
-  <w:style w:type="paragraph" w:styleId="Heading7">
+  <w:style w:type="paragraph" w:styleId="7">
     <w:name w:val="heading 7"/>
-    <w:basedOn w:val="Normal"/>
-    <w:next w:val="Normal"/>
-    <w:link w:val="Heading7Char"/>
+    <w:basedOn w:val="a"/>
+    <w:next w:val="a"/>
+    <w:link w:val="70"/>
     <w:uiPriority w:val="9"/>
     <w:semiHidden/>
     <w:unhideWhenUsed/>
@@ -1320,11 +1343,11 @@
       <w:color w:val="595959" w:themeColor="text1" w:themeTint="A6"/>
     </w:rPr>
   </w:style>
-  <w:style w:type="paragraph" w:styleId="Heading8">
+  <w:style w:type="paragraph" w:styleId="8">
     <w:name w:val="heading 8"/>
-    <w:basedOn w:val="Normal"/>
-    <w:next w:val="Normal"/>
-    <w:link w:val="Heading8Char"/>
+    <w:basedOn w:val="a"/>
+    <w:next w:val="a"/>
+    <w:link w:val="80"/>
     <w:uiPriority w:val="9"/>
     <w:semiHidden/>
     <w:unhideWhenUsed/>
@@ -1343,11 +1366,11 @@
       <w:color w:val="272727" w:themeColor="text1" w:themeTint="D8"/>
     </w:rPr>
   </w:style>
-  <w:style w:type="paragraph" w:styleId="Heading9">
+  <w:style w:type="paragraph" w:styleId="9">
     <w:name w:val="heading 9"/>
-    <w:basedOn w:val="Normal"/>
-    <w:next w:val="Normal"/>
-    <w:link w:val="Heading9Char"/>
+    <w:basedOn w:val="a"/>
+    <w:next w:val="a"/>
+    <w:link w:val="90"/>
     <w:uiPriority w:val="9"/>
     <w:semiHidden/>
     <w:unhideWhenUsed/>
@@ -1364,13 +1387,13 @@
       <w:color w:val="272727" w:themeColor="text1" w:themeTint="D8"/>
     </w:rPr>
   </w:style>
-  <w:style w:type="character" w:default="1" w:styleId="DefaultParagraphFont">
+  <w:style w:type="character" w:default="1" w:styleId="a0">
     <w:name w:val="Default Paragraph Font"/>
     <w:uiPriority w:val="1"/>
     <w:semiHidden/>
     <w:unhideWhenUsed/>
   </w:style>
-  <w:style w:type="table" w:default="1" w:styleId="TableNormal">
+  <w:style w:type="table" w:default="1" w:styleId="a1">
     <w:name w:val="Normal Table"/>
     <w:uiPriority w:val="99"/>
     <w:semiHidden/>
@@ -1385,16 +1408,16 @@
       </w:tblCellMar>
     </w:tblPr>
   </w:style>
-  <w:style w:type="numbering" w:default="1" w:styleId="NoList">
+  <w:style w:type="numbering" w:default="1" w:styleId="a2">
     <w:name w:val="No List"/>
     <w:uiPriority w:val="99"/>
     <w:semiHidden/>
     <w:unhideWhenUsed/>
   </w:style>
-  <w:style w:type="character" w:customStyle="1" w:styleId="Heading1Char">
-    <w:name w:val="Heading 1 Char"/>
-    <w:basedOn w:val="DefaultParagraphFont"/>
-    <w:link w:val="Heading1"/>
+  <w:style w:type="character" w:customStyle="1" w:styleId="10">
+    <w:name w:val="标题 1 字符"/>
+    <w:basedOn w:val="a0"/>
+    <w:link w:val="1"/>
     <w:uiPriority w:val="9"/>
     <w:rsid w:val="0093119C"/>
     <w:rPr>
@@ -1404,10 +1427,10 @@
       <w:szCs w:val="40"/>
     </w:rPr>
   </w:style>
-  <w:style w:type="character" w:customStyle="1" w:styleId="Heading2Char">
-    <w:name w:val="Heading 2 Char"/>
-    <w:basedOn w:val="DefaultParagraphFont"/>
-    <w:link w:val="Heading2"/>
+  <w:style w:type="character" w:customStyle="1" w:styleId="20">
+    <w:name w:val="标题 2 字符"/>
+    <w:basedOn w:val="a0"/>
+    <w:link w:val="2"/>
     <w:uiPriority w:val="9"/>
     <w:rsid w:val="0093119C"/>
     <w:rPr>
@@ -1417,10 +1440,10 @@
       <w:szCs w:val="32"/>
     </w:rPr>
   </w:style>
-  <w:style w:type="character" w:customStyle="1" w:styleId="Heading3Char">
-    <w:name w:val="Heading 3 Char"/>
-    <w:basedOn w:val="DefaultParagraphFont"/>
-    <w:link w:val="Heading3"/>
+  <w:style w:type="character" w:customStyle="1" w:styleId="30">
+    <w:name w:val="标题 3 字符"/>
+    <w:basedOn w:val="a0"/>
+    <w:link w:val="3"/>
     <w:uiPriority w:val="9"/>
     <w:rsid w:val="0093119C"/>
     <w:rPr>
@@ -1430,10 +1453,10 @@
       <w:szCs w:val="28"/>
     </w:rPr>
   </w:style>
-  <w:style w:type="character" w:customStyle="1" w:styleId="Heading4Char">
-    <w:name w:val="Heading 4 Char"/>
-    <w:basedOn w:val="DefaultParagraphFont"/>
-    <w:link w:val="Heading4"/>
+  <w:style w:type="character" w:customStyle="1" w:styleId="40">
+    <w:name w:val="标题 4 字符"/>
+    <w:basedOn w:val="a0"/>
+    <w:link w:val="4"/>
     <w:uiPriority w:val="9"/>
     <w:semiHidden/>
     <w:rsid w:val="0093119C"/>
@@ -1444,10 +1467,10 @@
       <w:color w:val="0F4761" w:themeColor="accent1" w:themeShade="BF"/>
     </w:rPr>
   </w:style>
-  <w:style w:type="character" w:customStyle="1" w:styleId="Heading5Char">
-    <w:name w:val="Heading 5 Char"/>
-    <w:basedOn w:val="DefaultParagraphFont"/>
-    <w:link w:val="Heading5"/>
+  <w:style w:type="character" w:customStyle="1" w:styleId="50">
+    <w:name w:val="标题 5 字符"/>
+    <w:basedOn w:val="a0"/>
+    <w:link w:val="5"/>
     <w:uiPriority w:val="9"/>
     <w:semiHidden/>
     <w:rsid w:val="0093119C"/>
@@ -1456,10 +1479,10 @@
       <w:color w:val="0F4761" w:themeColor="accent1" w:themeShade="BF"/>
     </w:rPr>
   </w:style>
-  <w:style w:type="character" w:customStyle="1" w:styleId="Heading6Char">
-    <w:name w:val="Heading 6 Char"/>
-    <w:basedOn w:val="DefaultParagraphFont"/>
-    <w:link w:val="Heading6"/>
+  <w:style w:type="character" w:customStyle="1" w:styleId="60">
+    <w:name w:val="标题 6 字符"/>
+    <w:basedOn w:val="a0"/>
+    <w:link w:val="6"/>
     <w:uiPriority w:val="9"/>
     <w:semiHidden/>
     <w:rsid w:val="0093119C"/>
@@ -1470,10 +1493,10 @@
       <w:color w:val="595959" w:themeColor="text1" w:themeTint="A6"/>
     </w:rPr>
   </w:style>
-  <w:style w:type="character" w:customStyle="1" w:styleId="Heading7Char">
-    <w:name w:val="Heading 7 Char"/>
-    <w:basedOn w:val="DefaultParagraphFont"/>
-    <w:link w:val="Heading7"/>
+  <w:style w:type="character" w:customStyle="1" w:styleId="70">
+    <w:name w:val="标题 7 字符"/>
+    <w:basedOn w:val="a0"/>
+    <w:link w:val="7"/>
     <w:uiPriority w:val="9"/>
     <w:semiHidden/>
     <w:rsid w:val="0093119C"/>
@@ -1482,10 +1505,10 @@
       <w:color w:val="595959" w:themeColor="text1" w:themeTint="A6"/>
     </w:rPr>
   </w:style>
-  <w:style w:type="character" w:customStyle="1" w:styleId="Heading8Char">
-    <w:name w:val="Heading 8 Char"/>
-    <w:basedOn w:val="DefaultParagraphFont"/>
-    <w:link w:val="Heading8"/>
+  <w:style w:type="character" w:customStyle="1" w:styleId="80">
+    <w:name w:val="标题 8 字符"/>
+    <w:basedOn w:val="a0"/>
+    <w:link w:val="8"/>
     <w:uiPriority w:val="9"/>
     <w:semiHidden/>
     <w:rsid w:val="0093119C"/>
@@ -1496,10 +1519,10 @@
       <w:color w:val="272727" w:themeColor="text1" w:themeTint="D8"/>
     </w:rPr>
   </w:style>
-  <w:style w:type="character" w:customStyle="1" w:styleId="Heading9Char">
-    <w:name w:val="Heading 9 Char"/>
-    <w:basedOn w:val="DefaultParagraphFont"/>
-    <w:link w:val="Heading9"/>
+  <w:style w:type="character" w:customStyle="1" w:styleId="90">
+    <w:name w:val="标题 9 字符"/>
+    <w:basedOn w:val="a0"/>
+    <w:link w:val="9"/>
     <w:uiPriority w:val="9"/>
     <w:semiHidden/>
     <w:rsid w:val="0093119C"/>
@@ -1508,11 +1531,11 @@
       <w:color w:val="272727" w:themeColor="text1" w:themeTint="D8"/>
     </w:rPr>
   </w:style>
-  <w:style w:type="paragraph" w:styleId="Title">
+  <w:style w:type="paragraph" w:styleId="a3">
     <w:name w:val="Title"/>
-    <w:basedOn w:val="Normal"/>
-    <w:next w:val="Normal"/>
-    <w:link w:val="TitleChar"/>
+    <w:basedOn w:val="a"/>
+    <w:next w:val="a"/>
+    <w:link w:val="a4"/>
     <w:uiPriority w:val="10"/>
     <w:qFormat/>
     <w:rsid w:val="0093119C"/>
@@ -1528,10 +1551,10 @@
       <w:szCs w:val="56"/>
     </w:rPr>
   </w:style>
-  <w:style w:type="character" w:customStyle="1" w:styleId="TitleChar">
-    <w:name w:val="Title Char"/>
-    <w:basedOn w:val="DefaultParagraphFont"/>
-    <w:link w:val="Title"/>
+  <w:style w:type="character" w:customStyle="1" w:styleId="a4">
+    <w:name w:val="标题 字符"/>
+    <w:basedOn w:val="a0"/>
+    <w:link w:val="a3"/>
     <w:uiPriority w:val="10"/>
     <w:rsid w:val="0093119C"/>
     <w:rPr>
@@ -1542,11 +1565,11 @@
       <w:szCs w:val="56"/>
     </w:rPr>
   </w:style>
-  <w:style w:type="paragraph" w:styleId="Subtitle">
+  <w:style w:type="paragraph" w:styleId="a5">
     <w:name w:val="Subtitle"/>
-    <w:basedOn w:val="Normal"/>
-    <w:next w:val="Normal"/>
-    <w:link w:val="SubtitleChar"/>
+    <w:basedOn w:val="a"/>
+    <w:next w:val="a"/>
+    <w:link w:val="a6"/>
     <w:uiPriority w:val="11"/>
     <w:qFormat/>
     <w:rsid w:val="0093119C"/>
@@ -1563,10 +1586,10 @@
       <w:szCs w:val="28"/>
     </w:rPr>
   </w:style>
-  <w:style w:type="character" w:customStyle="1" w:styleId="SubtitleChar">
-    <w:name w:val="Subtitle Char"/>
-    <w:basedOn w:val="DefaultParagraphFont"/>
-    <w:link w:val="Subtitle"/>
+  <w:style w:type="character" w:customStyle="1" w:styleId="a6">
+    <w:name w:val="副标题 字符"/>
+    <w:basedOn w:val="a0"/>
+    <w:link w:val="a5"/>
     <w:uiPriority w:val="11"/>
     <w:rsid w:val="0093119C"/>
     <w:rPr>
@@ -1577,11 +1600,11 @@
       <w:szCs w:val="28"/>
     </w:rPr>
   </w:style>
-  <w:style w:type="paragraph" w:styleId="Quote">
+  <w:style w:type="paragraph" w:styleId="a7">
     <w:name w:val="Quote"/>
-    <w:basedOn w:val="Normal"/>
-    <w:next w:val="Normal"/>
-    <w:link w:val="QuoteChar"/>
+    <w:basedOn w:val="a"/>
+    <w:next w:val="a"/>
+    <w:link w:val="a8"/>
     <w:uiPriority w:val="29"/>
     <w:qFormat/>
     <w:rsid w:val="0093119C"/>
@@ -1595,10 +1618,10 @@
       <w:color w:val="404040" w:themeColor="text1" w:themeTint="BF"/>
     </w:rPr>
   </w:style>
-  <w:style w:type="character" w:customStyle="1" w:styleId="QuoteChar">
-    <w:name w:val="Quote Char"/>
-    <w:basedOn w:val="DefaultParagraphFont"/>
-    <w:link w:val="Quote"/>
+  <w:style w:type="character" w:customStyle="1" w:styleId="a8">
+    <w:name w:val="引用 字符"/>
+    <w:basedOn w:val="a0"/>
+    <w:link w:val="a7"/>
     <w:uiPriority w:val="29"/>
     <w:rsid w:val="0093119C"/>
     <w:rPr>
@@ -1607,9 +1630,9 @@
       <w:color w:val="404040" w:themeColor="text1" w:themeTint="BF"/>
     </w:rPr>
   </w:style>
-  <w:style w:type="paragraph" w:styleId="ListParagraph">
+  <w:style w:type="paragraph" w:styleId="a9">
     <w:name w:val="List Paragraph"/>
-    <w:basedOn w:val="Normal"/>
+    <w:basedOn w:val="a"/>
     <w:uiPriority w:val="34"/>
     <w:qFormat/>
     <w:rsid w:val="0093119C"/>
@@ -1618,9 +1641,9 @@
       <w:contextualSpacing/>
     </w:pPr>
   </w:style>
-  <w:style w:type="character" w:styleId="IntenseEmphasis">
+  <w:style w:type="character" w:styleId="aa">
     <w:name w:val="Intense Emphasis"/>
-    <w:basedOn w:val="DefaultParagraphFont"/>
+    <w:basedOn w:val="a0"/>
     <w:uiPriority w:val="21"/>
     <w:qFormat/>
     <w:rsid w:val="0093119C"/>
@@ -1630,11 +1653,11 @@
       <w:color w:val="0F4761" w:themeColor="accent1" w:themeShade="BF"/>
     </w:rPr>
   </w:style>
-  <w:style w:type="paragraph" w:styleId="IntenseQuote">
+  <w:style w:type="paragraph" w:styleId="ab">
     <w:name w:val="Intense Quote"/>
-    <w:basedOn w:val="Normal"/>
-    <w:next w:val="Normal"/>
-    <w:link w:val="IntenseQuoteChar"/>
+    <w:basedOn w:val="a"/>
+    <w:next w:val="a"/>
+    <w:link w:val="ac"/>
     <w:uiPriority w:val="30"/>
     <w:qFormat/>
     <w:rsid w:val="0093119C"/>
@@ -1653,10 +1676,10 @@
       <w:color w:val="0F4761" w:themeColor="accent1" w:themeShade="BF"/>
     </w:rPr>
   </w:style>
-  <w:style w:type="character" w:customStyle="1" w:styleId="IntenseQuoteChar">
-    <w:name w:val="Intense Quote Char"/>
-    <w:basedOn w:val="DefaultParagraphFont"/>
-    <w:link w:val="IntenseQuote"/>
+  <w:style w:type="character" w:customStyle="1" w:styleId="ac">
+    <w:name w:val="明显引用 字符"/>
+    <w:basedOn w:val="a0"/>
+    <w:link w:val="ab"/>
     <w:uiPriority w:val="30"/>
     <w:rsid w:val="0093119C"/>
     <w:rPr>
@@ -1665,9 +1688,9 @@
       <w:color w:val="0F4761" w:themeColor="accent1" w:themeShade="BF"/>
     </w:rPr>
   </w:style>
-  <w:style w:type="character" w:styleId="IntenseReference">
+  <w:style w:type="character" w:styleId="ad">
     <w:name w:val="Intense Reference"/>
-    <w:basedOn w:val="DefaultParagraphFont"/>
+    <w:basedOn w:val="a0"/>
     <w:uiPriority w:val="32"/>
     <w:qFormat/>
     <w:rsid w:val="0093119C"/>
@@ -1677,6 +1700,29 @@
       <w:smallCaps/>
       <w:color w:val="0F4761" w:themeColor="accent1" w:themeShade="BF"/>
       <w:spacing w:val="5"/>
+    </w:rPr>
+  </w:style>
+  <w:style w:type="character" w:styleId="ae">
+    <w:name w:val="Hyperlink"/>
+    <w:basedOn w:val="a0"/>
+    <w:uiPriority w:val="99"/>
+    <w:unhideWhenUsed/>
+    <w:rsid w:val="0064253F"/>
+    <w:rPr>
+      <w:color w:val="467886" w:themeColor="hyperlink"/>
+      <w:u w:val="single"/>
+    </w:rPr>
+  </w:style>
+  <w:style w:type="character" w:styleId="af">
+    <w:name w:val="Unresolved Mention"/>
+    <w:basedOn w:val="a0"/>
+    <w:uiPriority w:val="99"/>
+    <w:semiHidden/>
+    <w:unhideWhenUsed/>
+    <w:rsid w:val="0064253F"/>
+    <w:rPr>
+      <w:color w:val="605E5C"/>
+      <w:shd w:val="clear" w:color="auto" w:fill="E1DFDD"/>
     </w:rPr>
   </w:style>
 </w:styles>
